--- a/docx/5-Test.docx
+++ b/docx/5-Test.docx
@@ -204,7 +204,7 @@
     </w:lvl>
   </w:abstractNum>
   <w:abstractNum w:abstractNumId="990">
-    <w:nsid w:val="48763497"/>
+    <w:nsid w:val="2b81051d"/>
     <w:multiLevelType w:val="multilevel"/>
     <w:lvl w:ilvl="0">
       <w:numFmt w:val="bullet"/>

--- a/docx/5-Test.docx
+++ b/docx/5-Test.docx
@@ -204,7 +204,7 @@
     </w:lvl>
   </w:abstractNum>
   <w:abstractNum w:abstractNumId="990">
-    <w:nsid w:val="2b81051d"/>
+    <w:nsid w:val="998b6cde"/>
     <w:multiLevelType w:val="multilevel"/>
     <w:lvl w:ilvl="0">
       <w:numFmt w:val="bullet"/>

--- a/docx/5-Test.docx
+++ b/docx/5-Test.docx
@@ -204,7 +204,7 @@
     </w:lvl>
   </w:abstractNum>
   <w:abstractNum w:abstractNumId="990">
-    <w:nsid w:val="998b6cde"/>
+    <w:nsid w:val="2717a0ff"/>
     <w:multiLevelType w:val="multilevel"/>
     <w:lvl w:ilvl="0">
       <w:numFmt w:val="bullet"/>

--- a/docx/5-Test.docx
+++ b/docx/5-Test.docx
@@ -204,7 +204,7 @@
     </w:lvl>
   </w:abstractNum>
   <w:abstractNum w:abstractNumId="990">
-    <w:nsid w:val="2717a0ff"/>
+    <w:nsid w:val="8a719977"/>
     <w:multiLevelType w:val="multilevel"/>
     <w:lvl w:ilvl="0">
       <w:numFmt w:val="bullet"/>

--- a/docx/5-Test.docx
+++ b/docx/5-Test.docx
@@ -204,7 +204,7 @@
     </w:lvl>
   </w:abstractNum>
   <w:abstractNum w:abstractNumId="990">
-    <w:nsid w:val="8a719977"/>
+    <w:nsid w:val="bdb35821"/>
     <w:multiLevelType w:val="multilevel"/>
     <w:lvl w:ilvl="0">
       <w:numFmt w:val="bullet"/>

--- a/docx/5-Test.docx
+++ b/docx/5-Test.docx
@@ -204,7 +204,7 @@
     </w:lvl>
   </w:abstractNum>
   <w:abstractNum w:abstractNumId="990">
-    <w:nsid w:val="bdb35821"/>
+    <w:nsid w:val="914e1754"/>
     <w:multiLevelType w:val="multilevel"/>
     <w:lvl w:ilvl="0">
       <w:numFmt w:val="bullet"/>

--- a/docx/5-Test.docx
+++ b/docx/5-Test.docx
@@ -204,7 +204,7 @@
     </w:lvl>
   </w:abstractNum>
   <w:abstractNum w:abstractNumId="990">
-    <w:nsid w:val="914e1754"/>
+    <w:nsid w:val="22cc1847"/>
     <w:multiLevelType w:val="multilevel"/>
     <w:lvl w:ilvl="0">
       <w:numFmt w:val="bullet"/>

--- a/docx/5-Test.docx
+++ b/docx/5-Test.docx
@@ -204,7 +204,7 @@
     </w:lvl>
   </w:abstractNum>
   <w:abstractNum w:abstractNumId="990">
-    <w:nsid w:val="22cc1847"/>
+    <w:nsid w:val="5d66f251"/>
     <w:multiLevelType w:val="multilevel"/>
     <w:lvl w:ilvl="0">
       <w:numFmt w:val="bullet"/>

--- a/docx/5-Test.docx
+++ b/docx/5-Test.docx
@@ -204,7 +204,7 @@
     </w:lvl>
   </w:abstractNum>
   <w:abstractNum w:abstractNumId="990">
-    <w:nsid w:val="5d66f251"/>
+    <w:nsid w:val="29fc570a"/>
     <w:multiLevelType w:val="multilevel"/>
     <w:lvl w:ilvl="0">
       <w:numFmt w:val="bullet"/>

--- a/docx/5-Test.docx
+++ b/docx/5-Test.docx
@@ -204,7 +204,7 @@
     </w:lvl>
   </w:abstractNum>
   <w:abstractNum w:abstractNumId="990">
-    <w:nsid w:val="29fc570a"/>
+    <w:nsid w:val="23a89f92"/>
     <w:multiLevelType w:val="multilevel"/>
     <w:lvl w:ilvl="0">
       <w:numFmt w:val="bullet"/>

--- a/docx/5-Test.docx
+++ b/docx/5-Test.docx
@@ -204,7 +204,7 @@
     </w:lvl>
   </w:abstractNum>
   <w:abstractNum w:abstractNumId="990">
-    <w:nsid w:val="23a89f92"/>
+    <w:nsid w:val="a855550e"/>
     <w:multiLevelType w:val="multilevel"/>
     <w:lvl w:ilvl="0">
       <w:numFmt w:val="bullet"/>

--- a/docx/5-Test.docx
+++ b/docx/5-Test.docx
@@ -204,7 +204,7 @@
     </w:lvl>
   </w:abstractNum>
   <w:abstractNum w:abstractNumId="990">
-    <w:nsid w:val="a855550e"/>
+    <w:nsid w:val="43bdacdf"/>
     <w:multiLevelType w:val="multilevel"/>
     <w:lvl w:ilvl="0">
       <w:numFmt w:val="bullet"/>

--- a/docx/5-Test.docx
+++ b/docx/5-Test.docx
@@ -204,7 +204,7 @@
     </w:lvl>
   </w:abstractNum>
   <w:abstractNum w:abstractNumId="990">
-    <w:nsid w:val="43bdacdf"/>
+    <w:nsid w:val="1a9f2229"/>
     <w:multiLevelType w:val="multilevel"/>
     <w:lvl w:ilvl="0">
       <w:numFmt w:val="bullet"/>

--- a/docx/5-Test.docx
+++ b/docx/5-Test.docx
@@ -204,7 +204,7 @@
     </w:lvl>
   </w:abstractNum>
   <w:abstractNum w:abstractNumId="990">
-    <w:nsid w:val="1a9f2229"/>
+    <w:nsid w:val="16dcd0bc"/>
     <w:multiLevelType w:val="multilevel"/>
     <w:lvl w:ilvl="0">
       <w:numFmt w:val="bullet"/>

--- a/docx/5-Test.docx
+++ b/docx/5-Test.docx
@@ -204,7 +204,7 @@
     </w:lvl>
   </w:abstractNum>
   <w:abstractNum w:abstractNumId="990">
-    <w:nsid w:val="16dcd0bc"/>
+    <w:nsid w:val="c3ba23cd"/>
     <w:multiLevelType w:val="multilevel"/>
     <w:lvl w:ilvl="0">
       <w:numFmt w:val="bullet"/>

--- a/docx/5-Test.docx
+++ b/docx/5-Test.docx
@@ -204,7 +204,7 @@
     </w:lvl>
   </w:abstractNum>
   <w:abstractNum w:abstractNumId="990">
-    <w:nsid w:val="c3ba23cd"/>
+    <w:nsid w:val="a000cafe"/>
     <w:multiLevelType w:val="multilevel"/>
     <w:lvl w:ilvl="0">
       <w:numFmt w:val="bullet"/>

--- a/docx/5-Test.docx
+++ b/docx/5-Test.docx
@@ -204,7 +204,7 @@
     </w:lvl>
   </w:abstractNum>
   <w:abstractNum w:abstractNumId="990">
-    <w:nsid w:val="a000cafe"/>
+    <w:nsid w:val="bf009f06"/>
     <w:multiLevelType w:val="multilevel"/>
     <w:lvl w:ilvl="0">
       <w:numFmt w:val="bullet"/>

--- a/docx/5-Test.docx
+++ b/docx/5-Test.docx
@@ -204,7 +204,7 @@
     </w:lvl>
   </w:abstractNum>
   <w:abstractNum w:abstractNumId="990">
-    <w:nsid w:val="bf009f06"/>
+    <w:nsid w:val="44179a92"/>
     <w:multiLevelType w:val="multilevel"/>
     <w:lvl w:ilvl="0">
       <w:numFmt w:val="bullet"/>

--- a/docx/5-Test.docx
+++ b/docx/5-Test.docx
@@ -204,7 +204,7 @@
     </w:lvl>
   </w:abstractNum>
   <w:abstractNum w:abstractNumId="990">
-    <w:nsid w:val="44179a92"/>
+    <w:nsid w:val="6917ab73"/>
     <w:multiLevelType w:val="multilevel"/>
     <w:lvl w:ilvl="0">
       <w:numFmt w:val="bullet"/>

--- a/docx/5-Test.docx
+++ b/docx/5-Test.docx
@@ -204,7 +204,7 @@
     </w:lvl>
   </w:abstractNum>
   <w:abstractNum w:abstractNumId="990">
-    <w:nsid w:val="6917ab73"/>
+    <w:nsid w:val="e930eaec"/>
     <w:multiLevelType w:val="multilevel"/>
     <w:lvl w:ilvl="0">
       <w:numFmt w:val="bullet"/>

--- a/docx/5-Test.docx
+++ b/docx/5-Test.docx
@@ -204,7 +204,7 @@
     </w:lvl>
   </w:abstractNum>
   <w:abstractNum w:abstractNumId="990">
-    <w:nsid w:val="e930eaec"/>
+    <w:nsid w:val="922d1615"/>
     <w:multiLevelType w:val="multilevel"/>
     <w:lvl w:ilvl="0">
       <w:numFmt w:val="bullet"/>

--- a/docx/5-Test.docx
+++ b/docx/5-Test.docx
@@ -204,7 +204,7 @@
     </w:lvl>
   </w:abstractNum>
   <w:abstractNum w:abstractNumId="990">
-    <w:nsid w:val="922d1615"/>
+    <w:nsid w:val="ec96db07"/>
     <w:multiLevelType w:val="multilevel"/>
     <w:lvl w:ilvl="0">
       <w:numFmt w:val="bullet"/>

--- a/docx/5-Test.docx
+++ b/docx/5-Test.docx
@@ -204,7 +204,7 @@
     </w:lvl>
   </w:abstractNum>
   <w:abstractNum w:abstractNumId="990">
-    <w:nsid w:val="ec96db07"/>
+    <w:nsid w:val="aa92a7d1"/>
     <w:multiLevelType w:val="multilevel"/>
     <w:lvl w:ilvl="0">
       <w:numFmt w:val="bullet"/>

--- a/docx/5-Test.docx
+++ b/docx/5-Test.docx
@@ -204,7 +204,7 @@
     </w:lvl>
   </w:abstractNum>
   <w:abstractNum w:abstractNumId="990">
-    <w:nsid w:val="aa92a7d1"/>
+    <w:nsid w:val="4e2c43dc"/>
     <w:multiLevelType w:val="multilevel"/>
     <w:lvl w:ilvl="0">
       <w:numFmt w:val="bullet"/>

--- a/docx/5-Test.docx
+++ b/docx/5-Test.docx
@@ -204,7 +204,7 @@
     </w:lvl>
   </w:abstractNum>
   <w:abstractNum w:abstractNumId="990">
-    <w:nsid w:val="4e2c43dc"/>
+    <w:nsid w:val="c5ae6d7d"/>
     <w:multiLevelType w:val="multilevel"/>
     <w:lvl w:ilvl="0">
       <w:numFmt w:val="bullet"/>

--- a/docx/5-Test.docx
+++ b/docx/5-Test.docx
@@ -204,7 +204,7 @@
     </w:lvl>
   </w:abstractNum>
   <w:abstractNum w:abstractNumId="990">
-    <w:nsid w:val="c5ae6d7d"/>
+    <w:nsid w:val="7aa34735"/>
     <w:multiLevelType w:val="multilevel"/>
     <w:lvl w:ilvl="0">
       <w:numFmt w:val="bullet"/>

--- a/docx/5-Test.docx
+++ b/docx/5-Test.docx
@@ -204,7 +204,7 @@
     </w:lvl>
   </w:abstractNum>
   <w:abstractNum w:abstractNumId="990">
-    <w:nsid w:val="7aa34735"/>
+    <w:nsid w:val="80e9ca6a"/>
     <w:multiLevelType w:val="multilevel"/>
     <w:lvl w:ilvl="0">
       <w:numFmt w:val="bullet"/>

--- a/docx/5-Test.docx
+++ b/docx/5-Test.docx
@@ -204,7 +204,7 @@
     </w:lvl>
   </w:abstractNum>
   <w:abstractNum w:abstractNumId="990">
-    <w:nsid w:val="80e9ca6a"/>
+    <w:nsid w:val="a254d63f"/>
     <w:multiLevelType w:val="multilevel"/>
     <w:lvl w:ilvl="0">
       <w:numFmt w:val="bullet"/>

--- a/docx/5-Test.docx
+++ b/docx/5-Test.docx
@@ -204,7 +204,7 @@
     </w:lvl>
   </w:abstractNum>
   <w:abstractNum w:abstractNumId="990">
-    <w:nsid w:val="a254d63f"/>
+    <w:nsid w:val="84c343b9"/>
     <w:multiLevelType w:val="multilevel"/>
     <w:lvl w:ilvl="0">
       <w:numFmt w:val="bullet"/>

--- a/docx/5-Test.docx
+++ b/docx/5-Test.docx
@@ -204,7 +204,7 @@
     </w:lvl>
   </w:abstractNum>
   <w:abstractNum w:abstractNumId="990">
-    <w:nsid w:val="84c343b9"/>
+    <w:nsid w:val="38dc5f2b"/>
     <w:multiLevelType w:val="multilevel"/>
     <w:lvl w:ilvl="0">
       <w:numFmt w:val="bullet"/>

--- a/docx/5-Test.docx
+++ b/docx/5-Test.docx
@@ -204,7 +204,7 @@
     </w:lvl>
   </w:abstractNum>
   <w:abstractNum w:abstractNumId="990">
-    <w:nsid w:val="38dc5f2b"/>
+    <w:nsid w:val="37c8012d"/>
     <w:multiLevelType w:val="multilevel"/>
     <w:lvl w:ilvl="0">
       <w:numFmt w:val="bullet"/>

--- a/docx/5-Test.docx
+++ b/docx/5-Test.docx
@@ -204,7 +204,7 @@
     </w:lvl>
   </w:abstractNum>
   <w:abstractNum w:abstractNumId="990">
-    <w:nsid w:val="37c8012d"/>
+    <w:nsid w:val="b140db49"/>
     <w:multiLevelType w:val="multilevel"/>
     <w:lvl w:ilvl="0">
       <w:numFmt w:val="bullet"/>

--- a/docx/5-Test.docx
+++ b/docx/5-Test.docx
@@ -204,7 +204,7 @@
     </w:lvl>
   </w:abstractNum>
   <w:abstractNum w:abstractNumId="990">
-    <w:nsid w:val="b140db49"/>
+    <w:nsid w:val="ac3725ad"/>
     <w:multiLevelType w:val="multilevel"/>
     <w:lvl w:ilvl="0">
       <w:numFmt w:val="bullet"/>

--- a/docx/5-Test.docx
+++ b/docx/5-Test.docx
@@ -204,7 +204,7 @@
     </w:lvl>
   </w:abstractNum>
   <w:abstractNum w:abstractNumId="990">
-    <w:nsid w:val="ac3725ad"/>
+    <w:nsid w:val="5ea91e94"/>
     <w:multiLevelType w:val="multilevel"/>
     <w:lvl w:ilvl="0">
       <w:numFmt w:val="bullet"/>

--- a/docx/5-Test.docx
+++ b/docx/5-Test.docx
@@ -204,7 +204,7 @@
     </w:lvl>
   </w:abstractNum>
   <w:abstractNum w:abstractNumId="990">
-    <w:nsid w:val="5ea91e94"/>
+    <w:nsid w:val="99744b6e"/>
     <w:multiLevelType w:val="multilevel"/>
     <w:lvl w:ilvl="0">
       <w:numFmt w:val="bullet"/>

--- a/docx/5-Test.docx
+++ b/docx/5-Test.docx
@@ -204,7 +204,7 @@
     </w:lvl>
   </w:abstractNum>
   <w:abstractNum w:abstractNumId="990">
-    <w:nsid w:val="99744b6e"/>
+    <w:nsid w:val="c53043a2"/>
     <w:multiLevelType w:val="multilevel"/>
     <w:lvl w:ilvl="0">
       <w:numFmt w:val="bullet"/>
